--- a/学习资料/平台无关/软件架构设计/四色原型.docx
+++ b/学习资料/平台无关/软件架构设计/四色原型.docx
@@ -5,16 +5,31 @@
     <w:p>
       <w:pPr>
         <w:rPr>
-          <w:rFonts w:hint="eastAsia" w:ascii="微软雅黑" w:hAnsi="微软雅黑" w:eastAsia="微软雅黑" w:cs="微软雅黑"/>
-          <w:lang w:val="en-US" w:eastAsia="zh-CN"/>
-        </w:rPr>
-      </w:pPr>
-      <w:r>
-        <w:rPr>
-          <w:rFonts w:hint="eastAsia" w:ascii="微软雅黑" w:hAnsi="微软雅黑" w:eastAsia="微软雅黑" w:cs="微软雅黑"/>
-          <w:lang w:val="en-US" w:eastAsia="zh-CN"/>
-        </w:rPr>
-        <w:t>设计一个重要的功能就是抽象，我们使用的面向对象语言class都会继承object，为什么会继承object，因为object就是所有事物的抽象，如下2个问题：</w:t>
+          <w:rFonts w:hint="default" w:ascii="微软雅黑" w:hAnsi="微软雅黑" w:eastAsia="微软雅黑" w:cs="微软雅黑"/>
+          <w:lang w:val="en-US" w:eastAsia="zh-CN"/>
+        </w:rPr>
+      </w:pPr>
+      <w:r>
+        <w:rPr>
+          <w:rFonts w:hint="eastAsia" w:ascii="微软雅黑" w:hAnsi="微软雅黑" w:eastAsia="微软雅黑" w:cs="微软雅黑"/>
+          <w:lang w:val="en-US" w:eastAsia="zh-CN"/>
+        </w:rPr>
+        <w:t>设计一个重要的功能就是抽象，我们使用的面向对象语言class都会继承object，为什么会继承object，因为object就是所有事物的抽象。同理，四色原型就是所有设计的抽象</w:t>
+      </w:r>
+    </w:p>
+    <w:p>
+      <w:pPr>
+        <w:rPr>
+          <w:rFonts w:hint="eastAsia" w:ascii="微软雅黑" w:hAnsi="微软雅黑" w:eastAsia="微软雅黑" w:cs="微软雅黑"/>
+          <w:lang w:val="en-US" w:eastAsia="zh-CN"/>
+        </w:rPr>
+      </w:pPr>
+      <w:r>
+        <w:rPr>
+          <w:rFonts w:hint="eastAsia" w:ascii="微软雅黑" w:hAnsi="微软雅黑" w:eastAsia="微软雅黑" w:cs="微软雅黑"/>
+          <w:lang w:val="en-US" w:eastAsia="zh-CN"/>
+        </w:rPr>
+        <w:t>如下2个问题：</w:t>
       </w:r>
     </w:p>
     <w:p>
@@ -58,6 +73,7 @@
     <w:p>
       <w:pPr>
         <w:numPr>
+          <w:ilvl w:val="0"/>
           <w:numId w:val="0"/>
         </w:numPr>
         <w:rPr>
@@ -76,17 +92,19 @@
     <w:p>
       <w:pPr>
         <w:numPr>
-          <w:numId w:val="0"/>
-        </w:numPr>
-        <w:rPr>
-          <w:rFonts w:hint="eastAsia" w:ascii="微软雅黑" w:hAnsi="微软雅黑" w:eastAsia="微软雅黑" w:cs="微软雅黑"/>
-          <w:lang w:val="en-US" w:eastAsia="zh-CN"/>
-        </w:rPr>
-      </w:pPr>
-    </w:p>
-    <w:p>
-      <w:pPr>
-        <w:numPr>
+          <w:ilvl w:val="0"/>
+          <w:numId w:val="0"/>
+        </w:numPr>
+        <w:rPr>
+          <w:rFonts w:hint="eastAsia" w:ascii="微软雅黑" w:hAnsi="微软雅黑" w:eastAsia="微软雅黑" w:cs="微软雅黑"/>
+          <w:lang w:val="en-US" w:eastAsia="zh-CN"/>
+        </w:rPr>
+      </w:pPr>
+    </w:p>
+    <w:p>
+      <w:pPr>
+        <w:numPr>
+          <w:ilvl w:val="0"/>
           <w:numId w:val="0"/>
         </w:numPr>
         <w:rPr>
@@ -109,6 +127,7 @@
     <w:p>
       <w:pPr>
         <w:numPr>
+          <w:ilvl w:val="0"/>
           <w:numId w:val="0"/>
         </w:numPr>
         <w:rPr>
@@ -127,6 +146,7 @@
     <w:p>
       <w:pPr>
         <w:numPr>
+          <w:ilvl w:val="0"/>
           <w:numId w:val="0"/>
         </w:numPr>
         <w:rPr>
@@ -146,19 +166,34 @@
           <w:rFonts w:hint="default" w:ascii="微软雅黑" w:hAnsi="微软雅黑" w:eastAsia="微软雅黑" w:cs="微软雅黑"/>
           <w:lang w:val="en-US" w:eastAsia="zh-CN"/>
         </w:rPr>
-        <w:t>某人参与某活动对某事情操作</w:t>
-      </w:r>
-      <w:r>
-        <w:rPr>
-          <w:rFonts w:hint="eastAsia" w:ascii="微软雅黑" w:hAnsi="微软雅黑" w:eastAsia="微软雅黑" w:cs="微软雅黑"/>
-          <w:lang w:val="en-US" w:eastAsia="zh-CN"/>
-        </w:rPr>
-        <w:t>”</w:t>
-      </w:r>
-    </w:p>
-    <w:p>
-      <w:pPr>
-        <w:numPr>
+        <w:t>什么东西通过什么方式</w:t>
+      </w:r>
+      <w:r>
+        <w:rPr>
+          <w:rFonts w:hint="eastAsia" w:ascii="微软雅黑" w:hAnsi="微软雅黑" w:eastAsia="微软雅黑" w:cs="微软雅黑"/>
+          <w:lang w:val="en-US" w:eastAsia="zh-CN"/>
+        </w:rPr>
+        <w:t>参与到</w:t>
+      </w:r>
+      <w:r>
+        <w:rPr>
+          <w:rFonts w:hint="default" w:ascii="微软雅黑" w:hAnsi="微软雅黑" w:eastAsia="微软雅黑" w:cs="微软雅黑"/>
+          <w:lang w:val="en-US" w:eastAsia="zh-CN"/>
+        </w:rPr>
+        <w:t>什么操作</w:t>
+      </w:r>
+      <w:r>
+        <w:rPr>
+          <w:rFonts w:hint="eastAsia" w:ascii="微软雅黑" w:hAnsi="微软雅黑" w:eastAsia="微软雅黑" w:cs="微软雅黑"/>
+          <w:lang w:val="en-US" w:eastAsia="zh-CN"/>
+        </w:rPr>
+        <w:t>中”</w:t>
+      </w:r>
+    </w:p>
+    <w:p>
+      <w:pPr>
+        <w:numPr>
+          <w:ilvl w:val="0"/>
           <w:numId w:val="0"/>
         </w:numPr>
         <w:rPr>
@@ -184,17 +219,19 @@
     <w:p>
       <w:pPr>
         <w:numPr>
-          <w:numId w:val="0"/>
-        </w:numPr>
-        <w:rPr>
-          <w:rFonts w:hint="eastAsia" w:ascii="微软雅黑" w:hAnsi="微软雅黑" w:eastAsia="微软雅黑" w:cs="微软雅黑"/>
-          <w:lang w:val="en-US" w:eastAsia="zh-CN"/>
-        </w:rPr>
-      </w:pPr>
-    </w:p>
-    <w:p>
-      <w:pPr>
-        <w:numPr>
+          <w:ilvl w:val="0"/>
+          <w:numId w:val="0"/>
+        </w:numPr>
+        <w:rPr>
+          <w:rFonts w:hint="eastAsia" w:ascii="微软雅黑" w:hAnsi="微软雅黑" w:eastAsia="微软雅黑" w:cs="微软雅黑"/>
+          <w:lang w:val="en-US" w:eastAsia="zh-CN"/>
+        </w:rPr>
+      </w:pPr>
+    </w:p>
+    <w:p>
+      <w:pPr>
+        <w:numPr>
+          <w:ilvl w:val="0"/>
           <w:numId w:val="0"/>
         </w:numPr>
         <w:rPr>
@@ -238,12 +275,13 @@
           <w:bCs/>
           <w:lang w:val="en-US" w:eastAsia="zh-CN"/>
         </w:rPr>
-        <w:t>（MI，时刻）</w:t>
-      </w:r>
-    </w:p>
-    <w:p>
-      <w:pPr>
-        <w:numPr>
+        <w:t>（MI，时刻原型）</w:t>
+      </w:r>
+    </w:p>
+    <w:p>
+      <w:pPr>
+        <w:numPr>
+          <w:ilvl w:val="0"/>
           <w:numId w:val="0"/>
         </w:numPr>
         <w:rPr>
@@ -262,6 +300,7 @@
     <w:p>
       <w:pPr>
         <w:numPr>
+          <w:ilvl w:val="0"/>
           <w:numId w:val="0"/>
         </w:numPr>
         <w:rPr>
@@ -280,17 +319,19 @@
     <w:p>
       <w:pPr>
         <w:numPr>
-          <w:numId w:val="0"/>
-        </w:numPr>
-        <w:rPr>
-          <w:rFonts w:hint="default" w:ascii="微软雅黑" w:hAnsi="微软雅黑" w:eastAsia="微软雅黑" w:cs="微软雅黑"/>
-          <w:lang w:val="en-US" w:eastAsia="zh-CN"/>
-        </w:rPr>
-      </w:pPr>
-    </w:p>
-    <w:p>
-      <w:pPr>
-        <w:numPr>
+          <w:ilvl w:val="0"/>
+          <w:numId w:val="0"/>
+        </w:numPr>
+        <w:rPr>
+          <w:rFonts w:hint="default" w:ascii="微软雅黑" w:hAnsi="微软雅黑" w:eastAsia="微软雅黑" w:cs="微软雅黑"/>
+          <w:lang w:val="en-US" w:eastAsia="zh-CN"/>
+        </w:rPr>
+      </w:pPr>
+    </w:p>
+    <w:p>
+      <w:pPr>
+        <w:numPr>
+          <w:ilvl w:val="0"/>
           <w:numId w:val="0"/>
         </w:numPr>
         <w:rPr>
@@ -316,12 +357,13 @@
           <w:bCs/>
           <w:lang w:val="en-US" w:eastAsia="zh-CN"/>
         </w:rPr>
-        <w:t>（角色）</w:t>
-      </w:r>
-    </w:p>
-    <w:p>
-      <w:pPr>
-        <w:numPr>
+        <w:t>（角色原型）</w:t>
+      </w:r>
+    </w:p>
+    <w:p>
+      <w:pPr>
+        <w:numPr>
+          <w:ilvl w:val="0"/>
           <w:numId w:val="0"/>
         </w:numPr>
         <w:rPr>
@@ -340,6 +382,7 @@
     <w:p>
       <w:pPr>
         <w:numPr>
+          <w:ilvl w:val="0"/>
           <w:numId w:val="0"/>
         </w:numPr>
         <w:rPr>
@@ -358,17 +401,19 @@
     <w:p>
       <w:pPr>
         <w:numPr>
-          <w:numId w:val="0"/>
-        </w:numPr>
-        <w:rPr>
-          <w:rFonts w:hint="eastAsia" w:ascii="微软雅黑" w:hAnsi="微软雅黑" w:eastAsia="微软雅黑" w:cs="微软雅黑"/>
-          <w:lang w:val="en-US" w:eastAsia="zh-CN"/>
-        </w:rPr>
-      </w:pPr>
-    </w:p>
-    <w:p>
-      <w:pPr>
-        <w:numPr>
+          <w:ilvl w:val="0"/>
+          <w:numId w:val="0"/>
+        </w:numPr>
+        <w:rPr>
+          <w:rFonts w:hint="eastAsia" w:ascii="微软雅黑" w:hAnsi="微软雅黑" w:eastAsia="微软雅黑" w:cs="微软雅黑"/>
+          <w:lang w:val="en-US" w:eastAsia="zh-CN"/>
+        </w:rPr>
+      </w:pPr>
+    </w:p>
+    <w:p>
+      <w:pPr>
+        <w:numPr>
+          <w:ilvl w:val="0"/>
           <w:numId w:val="0"/>
         </w:numPr>
         <w:rPr>
@@ -400,6 +445,7 @@
     <w:p>
       <w:pPr>
         <w:numPr>
+          <w:ilvl w:val="0"/>
           <w:numId w:val="0"/>
         </w:numPr>
         <w:rPr>
@@ -418,6 +464,7 @@
     <w:p>
       <w:pPr>
         <w:numPr>
+          <w:ilvl w:val="0"/>
           <w:numId w:val="0"/>
         </w:numPr>
         <w:rPr>
@@ -436,17 +483,19 @@
     <w:p>
       <w:pPr>
         <w:numPr>
-          <w:numId w:val="0"/>
-        </w:numPr>
-        <w:rPr>
-          <w:rFonts w:hint="default" w:ascii="微软雅黑" w:hAnsi="微软雅黑" w:eastAsia="微软雅黑" w:cs="微软雅黑"/>
-          <w:lang w:val="en-US" w:eastAsia="zh-CN"/>
-        </w:rPr>
-      </w:pPr>
-    </w:p>
-    <w:p>
-      <w:pPr>
-        <w:numPr>
+          <w:ilvl w:val="0"/>
+          <w:numId w:val="0"/>
+        </w:numPr>
+        <w:rPr>
+          <w:rFonts w:hint="default" w:ascii="微软雅黑" w:hAnsi="微软雅黑" w:eastAsia="微软雅黑" w:cs="微软雅黑"/>
+          <w:lang w:val="en-US" w:eastAsia="zh-CN"/>
+        </w:rPr>
+      </w:pPr>
+    </w:p>
+    <w:p>
+      <w:pPr>
+        <w:numPr>
+          <w:ilvl w:val="0"/>
           <w:numId w:val="0"/>
         </w:numPr>
         <w:rPr>
@@ -478,6 +527,7 @@
     <w:p>
       <w:pPr>
         <w:numPr>
+          <w:ilvl w:val="0"/>
           <w:numId w:val="0"/>
         </w:numPr>
         <w:rPr>
@@ -503,17 +553,19 @@
     <w:p>
       <w:pPr>
         <w:numPr>
-          <w:numId w:val="0"/>
-        </w:numPr>
-        <w:rPr>
-          <w:rFonts w:hint="eastAsia" w:ascii="微软雅黑" w:hAnsi="微软雅黑" w:eastAsia="微软雅黑" w:cs="微软雅黑"/>
-          <w:lang w:val="en-US" w:eastAsia="zh-CN"/>
-        </w:rPr>
-      </w:pPr>
-    </w:p>
-    <w:p>
-      <w:pPr>
-        <w:numPr>
+          <w:ilvl w:val="0"/>
+          <w:numId w:val="0"/>
+        </w:numPr>
+        <w:rPr>
+          <w:rFonts w:hint="eastAsia" w:ascii="微软雅黑" w:hAnsi="微软雅黑" w:eastAsia="微软雅黑" w:cs="微软雅黑"/>
+          <w:lang w:val="en-US" w:eastAsia="zh-CN"/>
+        </w:rPr>
+      </w:pPr>
+    </w:p>
+    <w:p>
+      <w:pPr>
+        <w:numPr>
+          <w:ilvl w:val="0"/>
           <w:numId w:val="0"/>
         </w:numPr>
         <w:rPr>
@@ -536,6 +588,7 @@
     <w:p>
       <w:pPr>
         <w:numPr>
+          <w:ilvl w:val="0"/>
           <w:numId w:val="0"/>
         </w:numPr>
         <w:rPr>
@@ -590,6 +643,7 @@
     <w:p>
       <w:pPr>
         <w:numPr>
+          <w:ilvl w:val="0"/>
           <w:numId w:val="0"/>
         </w:numPr>
         <w:rPr>
@@ -666,70 +720,374 @@
           <w:bCs w:val="0"/>
           <w:lang w:val="en-US" w:eastAsia="zh-CN"/>
         </w:rPr>
-        <w:t>根据4色原型得到的role是线程，MI是实例</w:t>
+        <w:t>根据4色原型得到的role是线程，MI是实例类</w:t>
+      </w:r>
+    </w:p>
+    <w:p>
+      <w:pPr>
+        <w:widowControl w:val="0"/>
+        <w:numPr>
+          <w:ilvl w:val="0"/>
+          <w:numId w:val="2"/>
+        </w:numPr>
+        <w:ind w:left="0" w:leftChars="0" w:firstLine="0" w:firstLineChars="0"/>
+        <w:jc w:val="both"/>
+        <w:rPr>
+          <w:rFonts w:hint="default" w:ascii="微软雅黑" w:hAnsi="微软雅黑" w:eastAsia="微软雅黑" w:cs="微软雅黑"/>
+          <w:b w:val="0"/>
+          <w:bCs w:val="0"/>
+          <w:lang w:val="en-US" w:eastAsia="zh-CN"/>
+        </w:rPr>
+      </w:pPr>
+      <w:r>
+        <w:rPr>
+          <w:rFonts w:hint="eastAsia" w:ascii="微软雅黑" w:hAnsi="微软雅黑" w:eastAsia="微软雅黑" w:cs="微软雅黑"/>
+          <w:b w:val="0"/>
+          <w:bCs w:val="0"/>
+          <w:lang w:val="en-US" w:eastAsia="zh-CN"/>
+        </w:rPr>
+        <w:t>用户下单</w:t>
+      </w:r>
+    </w:p>
+    <w:p>
+      <w:pPr>
+        <w:widowControl w:val="0"/>
+        <w:numPr>
+          <w:ilvl w:val="0"/>
+          <w:numId w:val="0"/>
+        </w:numPr>
+        <w:ind w:leftChars="0"/>
+        <w:jc w:val="both"/>
+        <w:rPr>
+          <w:rFonts w:hint="eastAsia" w:ascii="微软雅黑" w:hAnsi="微软雅黑" w:eastAsia="微软雅黑" w:cs="微软雅黑"/>
+          <w:b w:val="0"/>
+          <w:bCs w:val="0"/>
+          <w:lang w:val="en-US" w:eastAsia="zh-CN"/>
+        </w:rPr>
+      </w:pPr>
+      <w:r>
+        <w:rPr>
+          <w:rFonts w:hint="eastAsia" w:ascii="微软雅黑" w:hAnsi="微软雅黑" w:eastAsia="微软雅黑" w:cs="微软雅黑"/>
+          <w:b w:val="0"/>
+          <w:bCs w:val="0"/>
+          <w:lang w:val="en-US" w:eastAsia="zh-CN"/>
+        </w:rPr>
+        <w:t>根据4色原型得到的role是用户，MI是下单</w:t>
+      </w:r>
+    </w:p>
+    <w:p>
+      <w:pPr>
+        <w:widowControl w:val="0"/>
+        <w:numPr>
+          <w:ilvl w:val="0"/>
+          <w:numId w:val="0"/>
+        </w:numPr>
+        <w:ind w:leftChars="0"/>
+        <w:jc w:val="both"/>
+        <w:rPr>
+          <w:rFonts w:hint="eastAsia" w:ascii="微软雅黑" w:hAnsi="微软雅黑" w:eastAsia="微软雅黑" w:cs="微软雅黑"/>
+          <w:b w:val="0"/>
+          <w:bCs w:val="0"/>
+          <w:lang w:val="en-US" w:eastAsia="zh-CN"/>
+        </w:rPr>
+      </w:pPr>
+    </w:p>
+    <w:p>
+      <w:pPr>
+        <w:widowControl w:val="0"/>
+        <w:numPr>
+          <w:ilvl w:val="0"/>
+          <w:numId w:val="0"/>
+        </w:numPr>
+        <w:ind w:leftChars="0"/>
+        <w:jc w:val="both"/>
+        <w:rPr>
+          <w:rFonts w:hint="eastAsia" w:ascii="微软雅黑" w:hAnsi="微软雅黑" w:eastAsia="微软雅黑" w:cs="微软雅黑"/>
+          <w:b/>
+          <w:bCs/>
+          <w:lang w:val="en-US" w:eastAsia="zh-CN"/>
+        </w:rPr>
+      </w:pPr>
+      <w:r>
+        <w:rPr>
+          <w:rFonts w:hint="eastAsia" w:ascii="微软雅黑" w:hAnsi="微软雅黑" w:eastAsia="微软雅黑" w:cs="微软雅黑"/>
+          <w:b/>
+          <w:bCs/>
+          <w:lang w:val="en-US" w:eastAsia="zh-CN"/>
+        </w:rPr>
+        <w:t>必须的原型</w:t>
+      </w:r>
+    </w:p>
+    <w:p>
+      <w:pPr>
+        <w:widowControl w:val="0"/>
+        <w:numPr>
+          <w:ilvl w:val="0"/>
+          <w:numId w:val="0"/>
+        </w:numPr>
+        <w:ind w:leftChars="0"/>
+        <w:jc w:val="both"/>
+        <w:rPr>
+          <w:rFonts w:hint="default" w:ascii="微软雅黑" w:hAnsi="微软雅黑" w:eastAsia="微软雅黑" w:cs="微软雅黑"/>
+          <w:b w:val="0"/>
+          <w:bCs w:val="0"/>
+          <w:lang w:val="en-US" w:eastAsia="zh-CN"/>
+        </w:rPr>
+      </w:pPr>
+      <w:r>
+        <w:rPr>
+          <w:rFonts w:hint="eastAsia" w:ascii="微软雅黑" w:hAnsi="微软雅黑" w:eastAsia="微软雅黑" w:cs="微软雅黑"/>
+          <w:b w:val="0"/>
+          <w:bCs w:val="0"/>
+          <w:lang w:val="en-US" w:eastAsia="zh-CN"/>
+        </w:rPr>
+        <w:t>在一段描述中PPT，Role，MI是必须的，</w:t>
+      </w:r>
+      <w:r>
+        <w:rPr>
+          <w:rFonts w:hint="default" w:ascii="微软雅黑" w:hAnsi="微软雅黑" w:eastAsia="微软雅黑" w:cs="微软雅黑"/>
+          <w:lang w:val="en-US" w:eastAsia="zh-CN"/>
+        </w:rPr>
+        <w:t>description</w:t>
+      </w:r>
+      <w:r>
+        <w:rPr>
+          <w:rFonts w:hint="eastAsia" w:ascii="微软雅黑" w:hAnsi="微软雅黑" w:eastAsia="微软雅黑" w:cs="微软雅黑"/>
+          <w:lang w:val="en-US" w:eastAsia="zh-CN"/>
+        </w:rPr>
+        <w:t>为非必须的</w:t>
+      </w:r>
+    </w:p>
+    <w:p>
+      <w:pPr>
+        <w:widowControl w:val="0"/>
+        <w:numPr>
+          <w:ilvl w:val="0"/>
+          <w:numId w:val="0"/>
+        </w:numPr>
+        <w:ind w:leftChars="0"/>
+        <w:jc w:val="both"/>
+        <w:rPr>
+          <w:rFonts w:hint="eastAsia" w:ascii="微软雅黑" w:hAnsi="微软雅黑" w:eastAsia="微软雅黑" w:cs="微软雅黑"/>
+          <w:b w:val="0"/>
+          <w:bCs w:val="0"/>
+          <w:lang w:val="en-US" w:eastAsia="zh-CN"/>
+        </w:rPr>
+      </w:pPr>
+    </w:p>
+    <w:p>
+      <w:pPr>
+        <w:widowControl w:val="0"/>
+        <w:numPr>
+          <w:ilvl w:val="0"/>
+          <w:numId w:val="0"/>
+        </w:numPr>
+        <w:ind w:leftChars="0"/>
+        <w:jc w:val="both"/>
+        <w:rPr>
+          <w:rFonts w:hint="default" w:ascii="微软雅黑" w:hAnsi="微软雅黑" w:eastAsia="微软雅黑" w:cs="微软雅黑"/>
+          <w:b/>
+          <w:bCs/>
+          <w:lang w:val="en-US" w:eastAsia="zh-CN"/>
+        </w:rPr>
+      </w:pPr>
+      <w:r>
+        <w:rPr>
+          <w:rFonts w:hint="eastAsia" w:ascii="微软雅黑" w:hAnsi="微软雅黑" w:eastAsia="微软雅黑" w:cs="微软雅黑"/>
+          <w:b/>
+          <w:bCs/>
+          <w:lang w:val="en-US" w:eastAsia="zh-CN"/>
+        </w:rPr>
+        <w:t>示例</w:t>
+      </w:r>
+    </w:p>
+    <w:p>
+      <w:pPr>
+        <w:widowControl w:val="0"/>
+        <w:numPr>
+          <w:ilvl w:val="0"/>
+          <w:numId w:val="0"/>
+        </w:numPr>
+        <w:ind w:leftChars="0"/>
+        <w:jc w:val="both"/>
+        <w:rPr>
+          <w:rFonts w:hint="default" w:ascii="微软雅黑" w:hAnsi="微软雅黑" w:eastAsia="微软雅黑" w:cs="微软雅黑"/>
+          <w:b w:val="0"/>
+          <w:bCs w:val="0"/>
+          <w:lang w:val="en-US" w:eastAsia="zh-CN"/>
+        </w:rPr>
+      </w:pPr>
+      <w:r>
+        <w:rPr>
+          <w:rFonts w:ascii="宋体" w:hAnsi="宋体" w:eastAsia="宋体" w:cs="宋体"/>
+          <w:sz w:val="24"/>
+          <w:szCs w:val="24"/>
+        </w:rPr>
+        <w:drawing>
+          <wp:inline distT="0" distB="0" distL="114300" distR="114300">
+            <wp:extent cx="5280660" cy="4664075"/>
+            <wp:effectExtent l="0" t="0" r="7620" b="14605"/>
+            <wp:docPr id="2" name="图片 2" descr="IMG_256"/>
+            <wp:cNvGraphicFramePr>
+              <a:graphicFrameLocks xmlns:a="http://schemas.openxmlformats.org/drawingml/2006/main" noChangeAspect="1"/>
+            </wp:cNvGraphicFramePr>
+            <a:graphic xmlns:a="http://schemas.openxmlformats.org/drawingml/2006/main">
+              <a:graphicData uri="http://schemas.openxmlformats.org/drawingml/2006/picture">
+                <pic:pic xmlns:pic="http://schemas.openxmlformats.org/drawingml/2006/picture">
+                  <pic:nvPicPr>
+                    <pic:cNvPr id="2" name="图片 2" descr="IMG_256"/>
+                    <pic:cNvPicPr>
+                      <a:picLocks noChangeAspect="1"/>
+                    </pic:cNvPicPr>
+                  </pic:nvPicPr>
+                  <pic:blipFill>
+                    <a:blip r:embed="rId5"/>
+                    <a:stretch>
+                      <a:fillRect/>
+                    </a:stretch>
+                  </pic:blipFill>
+                  <pic:spPr>
+                    <a:xfrm>
+                      <a:off x="0" y="0"/>
+                      <a:ext cx="5280660" cy="4664075"/>
+                    </a:xfrm>
+                    <a:prstGeom prst="rect">
+                      <a:avLst/>
+                    </a:prstGeom>
+                    <a:noFill/>
+                    <a:ln w="9525">
+                      <a:noFill/>
+                    </a:ln>
+                  </pic:spPr>
+                </pic:pic>
+              </a:graphicData>
+            </a:graphic>
+          </wp:inline>
+        </w:drawing>
+      </w:r>
+    </w:p>
+    <w:p>
+      <w:pPr>
+        <w:widowControl w:val="0"/>
+        <w:numPr>
+          <w:ilvl w:val="0"/>
+          <w:numId w:val="0"/>
+        </w:numPr>
+        <w:ind w:leftChars="0"/>
+        <w:jc w:val="both"/>
+        <w:rPr>
+          <w:rFonts w:hint="default" w:ascii="微软雅黑" w:hAnsi="微软雅黑" w:eastAsia="微软雅黑" w:cs="微软雅黑"/>
+          <w:b w:val="0"/>
+          <w:bCs w:val="0"/>
+          <w:lang w:val="en-US" w:eastAsia="zh-CN"/>
+        </w:rPr>
+      </w:pPr>
+    </w:p>
+    <w:p>
+      <w:pPr>
+        <w:widowControl w:val="0"/>
+        <w:numPr>
+          <w:ilvl w:val="0"/>
+          <w:numId w:val="0"/>
+        </w:numPr>
+        <w:ind w:leftChars="0"/>
+        <w:jc w:val="both"/>
+        <w:rPr>
+          <w:rFonts w:hint="eastAsia" w:ascii="微软雅黑" w:hAnsi="微软雅黑" w:eastAsia="微软雅黑" w:cs="微软雅黑"/>
+          <w:b/>
+          <w:bCs/>
+          <w:lang w:val="en-US" w:eastAsia="zh-CN"/>
+        </w:rPr>
+      </w:pPr>
+      <w:r>
+        <w:rPr>
+          <w:rFonts w:hint="eastAsia" w:ascii="微软雅黑" w:hAnsi="微软雅黑" w:eastAsia="微软雅黑" w:cs="微软雅黑"/>
+          <w:b/>
+          <w:bCs/>
+          <w:lang w:val="en-US" w:eastAsia="zh-CN"/>
+        </w:rPr>
+        <w:t>测试</w:t>
+      </w:r>
+    </w:p>
+    <w:p>
+      <w:pPr>
+        <w:widowControl w:val="0"/>
+        <w:numPr>
+          <w:ilvl w:val="0"/>
+          <w:numId w:val="0"/>
+        </w:numPr>
+        <w:ind w:leftChars="0"/>
+        <w:jc w:val="both"/>
+        <w:rPr>
+          <w:rFonts w:hint="eastAsia" w:ascii="微软雅黑" w:hAnsi="微软雅黑" w:eastAsia="微软雅黑" w:cs="微软雅黑"/>
+          <w:b w:val="0"/>
+          <w:bCs w:val="0"/>
+          <w:lang w:val="en-US" w:eastAsia="zh-CN"/>
+        </w:rPr>
+      </w:pPr>
+      <w:r>
+        <w:rPr>
+          <w:rFonts w:hint="eastAsia" w:ascii="微软雅黑" w:hAnsi="微软雅黑" w:eastAsia="微软雅黑" w:cs="微软雅黑"/>
+          <w:b w:val="0"/>
+          <w:bCs w:val="0"/>
+          <w:lang w:val="en-US" w:eastAsia="zh-CN"/>
+        </w:rPr>
+        <w:t>外卖员将外卖送到客户家里</w:t>
+      </w:r>
+    </w:p>
+    <w:p>
+      <w:pPr>
+        <w:widowControl w:val="0"/>
+        <w:numPr>
+          <w:ilvl w:val="0"/>
+          <w:numId w:val="3"/>
+        </w:numPr>
+        <w:ind w:leftChars="0"/>
+        <w:jc w:val="both"/>
+        <w:rPr>
+          <w:rFonts w:hint="eastAsia" w:ascii="微软雅黑" w:hAnsi="微软雅黑" w:eastAsia="微软雅黑" w:cs="微软雅黑"/>
+          <w:b w:val="0"/>
+          <w:bCs w:val="0"/>
+          <w:lang w:val="en-US" w:eastAsia="zh-CN"/>
+        </w:rPr>
+      </w:pPr>
+      <w:r>
+        <w:rPr>
+          <w:rFonts w:hint="eastAsia" w:ascii="微软雅黑" w:hAnsi="微软雅黑" w:eastAsia="微软雅黑" w:cs="微软雅黑"/>
+          <w:b w:val="0"/>
+          <w:bCs w:val="0"/>
+          <w:lang w:val="en-US" w:eastAsia="zh-CN"/>
+        </w:rPr>
+        <w:t>人（PPT），外卖员（Role），送外卖（MI）</w:t>
+      </w:r>
+    </w:p>
+    <w:p>
+      <w:pPr>
+        <w:widowControl w:val="0"/>
+        <w:numPr>
+          <w:ilvl w:val="0"/>
+          <w:numId w:val="3"/>
+        </w:numPr>
+        <w:ind w:leftChars="0"/>
+        <w:jc w:val="both"/>
+        <w:rPr>
+          <w:rFonts w:hint="default" w:ascii="微软雅黑" w:hAnsi="微软雅黑" w:eastAsia="微软雅黑" w:cs="微软雅黑"/>
+          <w:b w:val="0"/>
+          <w:bCs w:val="0"/>
+          <w:lang w:val="en-US" w:eastAsia="zh-CN"/>
+        </w:rPr>
+      </w:pPr>
+      <w:r>
+        <w:rPr>
+          <w:rFonts w:hint="eastAsia" w:ascii="微软雅黑" w:hAnsi="微软雅黑" w:eastAsia="微软雅黑" w:cs="微软雅黑"/>
+          <w:b w:val="0"/>
+          <w:bCs w:val="0"/>
+          <w:lang w:val="en-US" w:eastAsia="zh-CN"/>
+        </w:rPr>
+        <w:t>地点（PPT），客户家（Role），送外卖（MI）</w:t>
       </w:r>
       <w:bookmarkStart w:id="0" w:name="_GoBack"/>
       <w:bookmarkEnd w:id="0"/>
-      <w:r>
-        <w:rPr>
-          <w:rFonts w:hint="eastAsia" w:ascii="微软雅黑" w:hAnsi="微软雅黑" w:eastAsia="微软雅黑" w:cs="微软雅黑"/>
-          <w:b w:val="0"/>
-          <w:bCs w:val="0"/>
-          <w:lang w:val="en-US" w:eastAsia="zh-CN"/>
-        </w:rPr>
-        <w:t>类</w:t>
-      </w:r>
-    </w:p>
-    <w:p>
-      <w:pPr>
-        <w:widowControl w:val="0"/>
-        <w:numPr>
-          <w:ilvl w:val="0"/>
-          <w:numId w:val="2"/>
-        </w:numPr>
-        <w:ind w:left="0" w:leftChars="0" w:firstLine="0" w:firstLineChars="0"/>
-        <w:jc w:val="both"/>
-        <w:rPr>
-          <w:rFonts w:hint="default" w:ascii="微软雅黑" w:hAnsi="微软雅黑" w:eastAsia="微软雅黑" w:cs="微软雅黑"/>
-          <w:b w:val="0"/>
-          <w:bCs w:val="0"/>
-          <w:lang w:val="en-US" w:eastAsia="zh-CN"/>
-        </w:rPr>
-      </w:pPr>
-      <w:r>
-        <w:rPr>
-          <w:rFonts w:hint="eastAsia" w:ascii="微软雅黑" w:hAnsi="微软雅黑" w:eastAsia="微软雅黑" w:cs="微软雅黑"/>
-          <w:b w:val="0"/>
-          <w:bCs w:val="0"/>
-          <w:lang w:val="en-US" w:eastAsia="zh-CN"/>
-        </w:rPr>
-        <w:t>用户下单</w:t>
-      </w:r>
-    </w:p>
-    <w:p>
-      <w:pPr>
-        <w:widowControl w:val="0"/>
-        <w:numPr>
-          <w:numId w:val="0"/>
-        </w:numPr>
-        <w:ind w:leftChars="0"/>
-        <w:jc w:val="both"/>
-        <w:rPr>
-          <w:rFonts w:hint="default" w:ascii="微软雅黑" w:hAnsi="微软雅黑" w:eastAsia="微软雅黑" w:cs="微软雅黑"/>
-          <w:b w:val="0"/>
-          <w:bCs w:val="0"/>
-          <w:lang w:val="en-US" w:eastAsia="zh-CN"/>
-        </w:rPr>
-      </w:pPr>
-      <w:r>
-        <w:rPr>
-          <w:rFonts w:hint="eastAsia" w:ascii="微软雅黑" w:hAnsi="微软雅黑" w:eastAsia="微软雅黑" w:cs="微软雅黑"/>
-          <w:b w:val="0"/>
-          <w:bCs w:val="0"/>
-          <w:lang w:val="en-US" w:eastAsia="zh-CN"/>
-        </w:rPr>
-        <w:t>根据4色原型得到的role是用户，MI是下单</w:t>
-      </w:r>
     </w:p>
     <w:sectPr>
       <w:pgSz w:w="11906" w:h="16838"/>
@@ -756,6 +1114,18 @@
     </w:lvl>
   </w:abstractNum>
   <w:abstractNum w:abstractNumId="1">
+    <w:nsid w:val="DB73F40E"/>
+    <w:multiLevelType w:val="singleLevel"/>
+    <w:tmpl w:val="DB73F40E"/>
+    <w:lvl w:ilvl="0" w:tentative="0">
+      <w:start w:val="1"/>
+      <w:numFmt w:val="decimal"/>
+      <w:suff w:val="nothing"/>
+      <w:lvlText w:val="%1）"/>
+      <w:lvlJc w:val="left"/>
+    </w:lvl>
+  </w:abstractNum>
+  <w:abstractNum w:abstractNumId="2">
     <w:nsid w:val="56D8E828"/>
     <w:multiLevelType w:val="singleLevel"/>
     <w:tmpl w:val="56D8E828"/>
@@ -771,6 +1141,9 @@
     <w:abstractNumId w:val="0"/>
   </w:num>
   <w:num w:numId="2">
+    <w:abstractNumId w:val="2"/>
+  </w:num>
+  <w:num w:numId="3">
     <w:abstractNumId w:val="1"/>
   </w:num>
 </w:numbering>
@@ -851,7 +1224,7 @@
     <w:lsdException w:qFormat="1" w:unhideWhenUsed="0" w:uiPriority="0" w:semiHidden="0" w:name="Title"/>
     <w:lsdException w:unhideWhenUsed="0" w:uiPriority="0" w:semiHidden="0" w:name="Closing"/>
     <w:lsdException w:unhideWhenUsed="0" w:uiPriority="0" w:semiHidden="0" w:name="Signature"/>
-    <w:lsdException w:unhideWhenUsed="0" w:uiPriority="0" w:name="Default Paragraph Font"/>
+    <w:lsdException w:qFormat="1" w:unhideWhenUsed="0" w:uiPriority="0" w:name="Default Paragraph Font"/>
     <w:lsdException w:unhideWhenUsed="0" w:uiPriority="0" w:semiHidden="0" w:name="Body Text"/>
     <w:lsdException w:unhideWhenUsed="0" w:uiPriority="0" w:semiHidden="0" w:name="Body Text Indent"/>
     <w:lsdException w:unhideWhenUsed="0" w:uiPriority="0" w:semiHidden="0" w:name="List Continue"/>
@@ -1054,6 +1427,7 @@
   <w:style w:type="character" w:default="1" w:styleId="3">
     <w:name w:val="Default Paragraph Font"/>
     <w:semiHidden/>
+    <w:qFormat/>
     <w:uiPriority w:val="0"/>
   </w:style>
   <w:style w:type="table" w:default="1" w:styleId="2">
